--- a/design_docs/Widen Thermostat Setpoint.docx
+++ b/design_docs/Widen Thermostat Setpoint.docx
@@ -1285,8 +1285,6 @@
           <w:szCs w:val="24"/>
         </w:rPr>
       </w:pPr>
-      <w:bookmarkStart w:id="0" w:name="_GoBack"/>
-      <w:bookmarkEnd w:id="0"/>
     </w:p>
     <w:p>
       <w:pPr>
@@ -1310,23 +1308,6 @@
     </w:p>
     <w:p>
       <w:pPr>
-        <w:pStyle w:val="ListParagraph"/>
-        <w:rPr>
-          <w:sz w:val="24"/>
-          <w:szCs w:val="24"/>
-        </w:rPr>
-      </w:pPr>
-    </w:p>
-    <w:p>
-      <w:pPr>
-        <w:rPr>
-          <w:sz w:val="24"/>
-          <w:szCs w:val="24"/>
-        </w:rPr>
-      </w:pPr>
-    </w:p>
-    <w:p>
-      <w:pPr>
         <w:pStyle w:val="Heading3"/>
         <w:rPr>
           <w:rFonts w:asciiTheme="minorHAnsi" w:hAnsiTheme="minorHAnsi"/>
@@ -1425,33 +1406,34 @@
           <w:sz w:val="24"/>
           <w:szCs w:val="24"/>
         </w:rPr>
+        <w:t>Medium Office</w:t>
+      </w:r>
+      <w:r>
+        <w:rPr>
+          <w:b/>
+          <w:sz w:val="24"/>
+          <w:szCs w:val="24"/>
+        </w:rPr>
+        <w:t xml:space="preserve"> </w:t>
+      </w:r>
+    </w:p>
+    <w:p>
+      <w:pPr>
+        <w:pStyle w:val="ListParagraph"/>
+        <w:rPr>
+          <w:b/>
+          <w:sz w:val="24"/>
+          <w:szCs w:val="24"/>
+        </w:rPr>
+      </w:pPr>
+      <w:r>
+        <w:rPr>
+          <w:b/>
+          <w:noProof/>
+          <w:sz w:val="24"/>
+          <w:szCs w:val="24"/>
+        </w:rPr>
         <w:lastRenderedPageBreak/>
-        <w:t>Medium Office</w:t>
-      </w:r>
-      <w:r>
-        <w:rPr>
-          <w:b/>
-          <w:sz w:val="24"/>
-          <w:szCs w:val="24"/>
-        </w:rPr>
-        <w:t xml:space="preserve"> </w:t>
-      </w:r>
-    </w:p>
-    <w:p>
-      <w:pPr>
-        <w:pStyle w:val="ListParagraph"/>
-        <w:rPr>
-          <w:b/>
-          <w:sz w:val="24"/>
-          <w:szCs w:val="24"/>
-        </w:rPr>
-      </w:pPr>
-      <w:r>
-        <w:rPr>
-          <w:b/>
-          <w:sz w:val="24"/>
-          <w:szCs w:val="24"/>
-        </w:rPr>
         <w:drawing>
           <wp:inline distT="0" distB="0" distL="0" distR="0" wp14:anchorId="176EEEFC" wp14:editId="15D30839">
             <wp:extent cx="5288889" cy="3724259"/>
@@ -1523,6 +1505,7 @@
       <w:r>
         <w:rPr>
           <w:b/>
+          <w:noProof/>
           <w:sz w:val="24"/>
           <w:szCs w:val="24"/>
         </w:rPr>
@@ -1592,7 +1575,6 @@
           <w:sz w:val="24"/>
           <w:szCs w:val="24"/>
         </w:rPr>
-        <w:lastRenderedPageBreak/>
         <w:t>Primary School</w:t>
       </w:r>
     </w:p>
@@ -1615,6 +1597,7 @@
           <w:sz w:val="24"/>
           <w:szCs w:val="24"/>
         </w:rPr>
+        <w:lastRenderedPageBreak/>
         <w:t>Secondary School</w:t>
       </w:r>
     </w:p>
@@ -1682,6 +1665,7 @@
       <w:r>
         <w:rPr>
           <w:b/>
+          <w:noProof/>
           <w:sz w:val="24"/>
           <w:szCs w:val="24"/>
         </w:rPr>
@@ -1807,6 +1791,35 @@
     </w:p>
     <w:p>
       <w:pPr>
+        <w:rPr>
+          <w:b/>
+          <w:sz w:val="24"/>
+          <w:szCs w:val="24"/>
+        </w:rPr>
+      </w:pPr>
+      <w:r>
+        <w:rPr>
+          <w:b/>
+          <w:sz w:val="24"/>
+          <w:szCs w:val="24"/>
+        </w:rPr>
+        <w:br w:type="page"/>
+      </w:r>
+    </w:p>
+    <w:p>
+      <w:pPr>
+        <w:pStyle w:val="ListParagraph"/>
+        <w:rPr>
+          <w:b/>
+          <w:sz w:val="24"/>
+          <w:szCs w:val="24"/>
+        </w:rPr>
+      </w:pPr>
+      <w:bookmarkStart w:id="0" w:name="_GoBack"/>
+      <w:bookmarkEnd w:id="0"/>
+    </w:p>
+    <w:p>
+      <w:pPr>
         <w:pStyle w:val="ListParagraph"/>
         <w:numPr>
           <w:ilvl w:val="0"/>
@@ -1829,6 +1842,68 @@
     </w:p>
     <w:p>
       <w:pPr>
+        <w:rPr>
+          <w:b/>
+          <w:sz w:val="24"/>
+          <w:szCs w:val="24"/>
+        </w:rPr>
+      </w:pPr>
+      <w:r>
+        <w:rPr>
+          <w:noProof/>
+        </w:rPr>
+        <w:drawing>
+          <wp:inline distT="0" distB="0" distL="0" distR="0" wp14:anchorId="3AD2301D" wp14:editId="2C8C97F6">
+            <wp:extent cx="5414232" cy="3789274"/>
+            <wp:effectExtent l="0" t="0" r="0" b="1905"/>
+            <wp:docPr id="5" name="Picture 5" descr="C:\Users\cbalbach\AppData\Local\Temp\SNAGHTML2a9dff16.PNG"/>
+            <wp:cNvGraphicFramePr>
+              <a:graphicFrameLocks xmlns:a="http://schemas.openxmlformats.org/drawingml/2006/main" noChangeAspect="1"/>
+            </wp:cNvGraphicFramePr>
+            <a:graphic xmlns:a="http://schemas.openxmlformats.org/drawingml/2006/main">
+              <a:graphicData uri="http://schemas.openxmlformats.org/drawingml/2006/picture">
+                <pic:pic xmlns:pic="http://schemas.openxmlformats.org/drawingml/2006/picture">
+                  <pic:nvPicPr>
+                    <pic:cNvPr id="0" name="Picture 1" descr="C:\Users\cbalbach\AppData\Local\Temp\SNAGHTML2a9dff16.PNG"/>
+                    <pic:cNvPicPr>
+                      <a:picLocks noChangeAspect="1" noChangeArrowheads="1"/>
+                    </pic:cNvPicPr>
+                  </pic:nvPicPr>
+                  <pic:blipFill>
+                    <a:blip r:embed="rId12">
+                      <a:extLst>
+                        <a:ext uri="{28A0092B-C50C-407E-A947-70E740481C1C}">
+                          <a14:useLocalDpi xmlns:a14="http://schemas.microsoft.com/office/drawing/2010/main" val="0"/>
+                        </a:ext>
+                      </a:extLst>
+                    </a:blip>
+                    <a:srcRect/>
+                    <a:stretch>
+                      <a:fillRect/>
+                    </a:stretch>
+                  </pic:blipFill>
+                  <pic:spPr bwMode="auto">
+                    <a:xfrm>
+                      <a:off x="0" y="0"/>
+                      <a:ext cx="5415462" cy="3790135"/>
+                    </a:xfrm>
+                    <a:prstGeom prst="rect">
+                      <a:avLst/>
+                    </a:prstGeom>
+                    <a:noFill/>
+                    <a:ln>
+                      <a:noFill/>
+                    </a:ln>
+                  </pic:spPr>
+                </pic:pic>
+              </a:graphicData>
+            </a:graphic>
+          </wp:inline>
+        </w:drawing>
+      </w:r>
+    </w:p>
+    <w:p>
+      <w:pPr>
         <w:pStyle w:val="ListParagraph"/>
         <w:numPr>
           <w:ilvl w:val="0"/>
@@ -2000,43 +2075,44 @@
           <w:sz w:val="24"/>
           <w:szCs w:val="24"/>
         </w:rPr>
+        <w:t>Small Hotel</w:t>
+      </w:r>
+      <w:r>
+        <w:rPr>
+          <w:b/>
+          <w:sz w:val="24"/>
+          <w:szCs w:val="24"/>
+        </w:rPr>
+        <w:t xml:space="preserve"> </w:t>
+      </w:r>
+    </w:p>
+    <w:p>
+      <w:pPr>
+        <w:pStyle w:val="ListParagraph"/>
+        <w:rPr>
+          <w:b/>
+          <w:sz w:val="24"/>
+          <w:szCs w:val="24"/>
+        </w:rPr>
+      </w:pPr>
+    </w:p>
+    <w:p>
+      <w:pPr>
+        <w:pStyle w:val="ListParagraph"/>
+        <w:rPr>
+          <w:b/>
+          <w:sz w:val="24"/>
+          <w:szCs w:val="24"/>
+        </w:rPr>
+      </w:pPr>
+      <w:r>
+        <w:rPr>
+          <w:b/>
+          <w:noProof/>
+          <w:sz w:val="24"/>
+          <w:szCs w:val="24"/>
+        </w:rPr>
         <w:lastRenderedPageBreak/>
-        <w:t>Small Hotel</w:t>
-      </w:r>
-      <w:r>
-        <w:rPr>
-          <w:b/>
-          <w:sz w:val="24"/>
-          <w:szCs w:val="24"/>
-        </w:rPr>
-        <w:t xml:space="preserve"> </w:t>
-      </w:r>
-    </w:p>
-    <w:p>
-      <w:pPr>
-        <w:pStyle w:val="ListParagraph"/>
-        <w:rPr>
-          <w:b/>
-          <w:sz w:val="24"/>
-          <w:szCs w:val="24"/>
-        </w:rPr>
-      </w:pPr>
-    </w:p>
-    <w:p>
-      <w:pPr>
-        <w:pStyle w:val="ListParagraph"/>
-        <w:rPr>
-          <w:b/>
-          <w:sz w:val="24"/>
-          <w:szCs w:val="24"/>
-        </w:rPr>
-      </w:pPr>
-      <w:r>
-        <w:rPr>
-          <w:b/>
-          <w:sz w:val="24"/>
-          <w:szCs w:val="24"/>
-        </w:rPr>
         <w:drawing>
           <wp:inline distT="0" distB="0" distL="0" distR="0" wp14:anchorId="40C6AA99" wp14:editId="208B85E7">
             <wp:extent cx="5943600" cy="4216400"/>
@@ -2053,7 +2129,7 @@
                     <pic:cNvPicPr/>
                   </pic:nvPicPr>
                   <pic:blipFill>
-                    <a:blip r:embed="rId12"/>
+                    <a:blip r:embed="rId13"/>
                     <a:stretch>
                       <a:fillRect/>
                     </a:stretch>
@@ -2115,7 +2191,7 @@
       </w:pPr>
     </w:p>
     <w:sectPr>
-      <w:footerReference w:type="default" r:id="rId13"/>
+      <w:footerReference w:type="default" r:id="rId14"/>
       <w:pgSz w:w="12240" w:h="15840"/>
       <w:pgMar w:top="1440" w:right="1440" w:bottom="1440" w:left="1440" w:header="720" w:footer="720" w:gutter="0"/>
       <w:cols w:space="720"/>
@@ -2186,7 +2262,7 @@
           <w:rPr>
             <w:noProof/>
           </w:rPr>
-          <w:t>2</w:t>
+          <w:t>5</w:t>
         </w:r>
         <w:r>
           <w:rPr>
@@ -4702,7 +4778,7 @@
 </file>
 
 <file path=customXml/itemProps1.xml><?xml version="1.0" encoding="utf-8"?>
-<ds:datastoreItem xmlns:ds="http://schemas.openxmlformats.org/officeDocument/2006/customXml" ds:itemID="{5E482930-CB3F-449A-8DBB-955B928AA7B1}">
+<ds:datastoreItem xmlns:ds="http://schemas.openxmlformats.org/officeDocument/2006/customXml" ds:itemID="{C0381191-FEA3-4706-AE77-09C1AB774B31}">
   <ds:schemaRefs>
     <ds:schemaRef ds:uri="http://schemas.openxmlformats.org/officeDocument/2006/bibliography"/>
   </ds:schemaRefs>

--- a/design_docs/Widen Thermostat Setpoint.docx
+++ b/design_docs/Widen Thermostat Setpoint.docx
@@ -6,70 +6,488 @@
       <w:pPr>
         <w:pStyle w:val="Heading2"/>
         <w:rPr>
-          <w:rFonts w:asciiTheme="minorHAnsi" w:eastAsia="Times New Roman" w:hAnsiTheme="minorHAnsi"/>
-          <w:color w:val="auto"/>
-          <w:sz w:val="28"/>
-          <w:szCs w:val="24"/>
-        </w:rPr>
-      </w:pPr>
-      <w:r>
-        <w:rPr>
-          <w:rFonts w:asciiTheme="minorHAnsi" w:eastAsia="Times New Roman" w:hAnsiTheme="minorHAnsi"/>
-          <w:color w:val="auto"/>
-          <w:sz w:val="28"/>
-          <w:szCs w:val="24"/>
+          <w:rFonts w:eastAsia="Times New Roman"/>
+        </w:rPr>
+      </w:pPr>
+      <w:r>
+        <w:rPr>
+          <w:rFonts w:eastAsia="Times New Roman"/>
         </w:rPr>
         <w:t xml:space="preserve">Widen Thermostat </w:t>
       </w:r>
       <w:proofErr w:type="spellStart"/>
       <w:r>
         <w:rPr>
-          <w:rFonts w:asciiTheme="minorHAnsi" w:eastAsia="Times New Roman" w:hAnsiTheme="minorHAnsi"/>
-          <w:color w:val="auto"/>
-          <w:sz w:val="28"/>
-          <w:szCs w:val="24"/>
+          <w:rFonts w:eastAsia="Times New Roman"/>
         </w:rPr>
         <w:t>Setpoint</w:t>
       </w:r>
       <w:proofErr w:type="spellEnd"/>
       <w:r>
         <w:rPr>
-          <w:rFonts w:asciiTheme="minorHAnsi" w:eastAsia="Times New Roman" w:hAnsiTheme="minorHAnsi"/>
-          <w:color w:val="auto"/>
-          <w:sz w:val="28"/>
-          <w:szCs w:val="24"/>
+          <w:rFonts w:eastAsia="Times New Roman"/>
         </w:rPr>
         <w:t xml:space="preserve"> </w:t>
       </w:r>
+      <w:r>
+        <w:rPr>
+          <w:rFonts w:eastAsia="Times New Roman"/>
+        </w:rPr>
+        <w:t xml:space="preserve"> </w:t>
+      </w:r>
+    </w:p>
+    <w:p>
+      <w:pPr>
+        <w:pStyle w:val="Heading3"/>
+        <w:rPr>
+          <w:rFonts w:asciiTheme="minorHAnsi" w:hAnsiTheme="minorHAnsi"/>
+          <w:sz w:val="24"/>
+          <w:szCs w:val="24"/>
+        </w:rPr>
+      </w:pPr>
+      <w:r>
+        <w:rPr>
+          <w:rFonts w:asciiTheme="minorHAnsi" w:hAnsiTheme="minorHAnsi"/>
+          <w:sz w:val="24"/>
+          <w:szCs w:val="24"/>
+        </w:rPr>
+        <w:t>Author</w:t>
+      </w:r>
+    </w:p>
+    <w:p>
+      <w:r>
+        <w:t xml:space="preserve">Chris </w:t>
+      </w:r>
       <w:proofErr w:type="spellStart"/>
       <w:r>
-        <w:rPr>
-          <w:rFonts w:asciiTheme="minorHAnsi" w:eastAsia="Times New Roman" w:hAnsiTheme="minorHAnsi"/>
-          <w:color w:val="auto"/>
-          <w:sz w:val="28"/>
-          <w:szCs w:val="24"/>
-        </w:rPr>
-        <w:t>Deadband</w:t>
+        <w:t>Balbach</w:t>
       </w:r>
       <w:proofErr w:type="spellEnd"/>
       <w:r>
-        <w:rPr>
-          <w:rFonts w:asciiTheme="minorHAnsi" w:eastAsia="Times New Roman" w:hAnsiTheme="minorHAnsi"/>
-          <w:color w:val="auto"/>
-          <w:sz w:val="28"/>
-          <w:szCs w:val="24"/>
-        </w:rPr>
-        <w:t xml:space="preserve">. </w:t>
-      </w:r>
-      <w:r>
-        <w:rPr>
-          <w:rFonts w:asciiTheme="minorHAnsi" w:eastAsia="Times New Roman" w:hAnsiTheme="minorHAnsi"/>
-          <w:color w:val="auto"/>
-          <w:sz w:val="28"/>
+        <w:t>, PSD Consulting</w:t>
+      </w:r>
+    </w:p>
+    <w:p>
+      <w:pPr>
+        <w:pStyle w:val="Heading3"/>
+        <w:rPr>
+          <w:rFonts w:asciiTheme="minorHAnsi" w:hAnsiTheme="minorHAnsi"/>
+          <w:sz w:val="24"/>
+          <w:szCs w:val="24"/>
+        </w:rPr>
+      </w:pPr>
+      <w:bookmarkStart w:id="0" w:name="_GoBack"/>
+      <w:bookmarkEnd w:id="0"/>
+      <w:r>
+        <w:rPr>
+          <w:rFonts w:asciiTheme="minorHAnsi" w:hAnsiTheme="minorHAnsi"/>
+          <w:sz w:val="24"/>
+          <w:szCs w:val="24"/>
+        </w:rPr>
+        <w:t>Description</w:t>
+      </w:r>
+    </w:p>
+    <w:p>
+      <w:pPr>
+        <w:spacing w:after="0"/>
+        <w:rPr>
+          <w:rFonts w:eastAsiaTheme="minorHAnsi"/>
+          <w:sz w:val="24"/>
+          <w:szCs w:val="24"/>
+        </w:rPr>
+      </w:pPr>
+      <w:r>
+        <w:rPr>
+          <w:rFonts w:eastAsiaTheme="minorHAnsi"/>
+          <w:sz w:val="24"/>
+          <w:szCs w:val="24"/>
+        </w:rPr>
+        <w:t xml:space="preserve">It is well understood that for many HVAC systems, significant energy can be saved by increasing the thermostat </w:t>
+      </w:r>
+      <w:proofErr w:type="spellStart"/>
+      <w:r>
+        <w:rPr>
+          <w:rFonts w:eastAsiaTheme="minorHAnsi"/>
+          <w:sz w:val="24"/>
+          <w:szCs w:val="24"/>
+        </w:rPr>
+        <w:t>deadband</w:t>
+      </w:r>
+      <w:proofErr w:type="spellEnd"/>
+      <w:r>
+        <w:rPr>
+          <w:rFonts w:eastAsiaTheme="minorHAnsi"/>
+          <w:sz w:val="24"/>
+          <w:szCs w:val="24"/>
+        </w:rPr>
+        <w:t xml:space="preserve"> – the range of zone temperatures at which neither heating nor cooling systems are needed.  While saving energy, it is important to acknowledge that large or aggressive </w:t>
+      </w:r>
+      <w:proofErr w:type="spellStart"/>
+      <w:r>
+        <w:rPr>
+          <w:rFonts w:eastAsiaTheme="minorHAnsi"/>
+          <w:sz w:val="24"/>
+          <w:szCs w:val="24"/>
+        </w:rPr>
+        <w:t>deadbands</w:t>
+      </w:r>
+      <w:proofErr w:type="spellEnd"/>
+      <w:r>
+        <w:rPr>
+          <w:rFonts w:eastAsiaTheme="minorHAnsi"/>
+          <w:sz w:val="24"/>
+          <w:szCs w:val="24"/>
+        </w:rPr>
+        <w:t xml:space="preserve"> can result in occupant comfort issues and complaints. ASHRAE Standard 55 defines an envelope for thermal comfort</w:t>
+      </w:r>
+      <w:proofErr w:type="gramStart"/>
+      <w:r>
+        <w:rPr>
+          <w:rFonts w:eastAsiaTheme="minorHAnsi"/>
+          <w:sz w:val="24"/>
+          <w:szCs w:val="24"/>
+        </w:rPr>
+        <w:t>,  and</w:t>
+      </w:r>
+      <w:proofErr w:type="gramEnd"/>
+      <w:r>
+        <w:rPr>
+          <w:rFonts w:eastAsiaTheme="minorHAnsi"/>
+          <w:sz w:val="24"/>
+          <w:szCs w:val="24"/>
+        </w:rPr>
+        <w:t xml:space="preserve"> predictions of thermal comfort should be analyzed to determine an appropriate balance between energy conservation and occupant comfort/productivity.  This measure analyzes the heating and cooling </w:t>
+      </w:r>
+      <w:proofErr w:type="spellStart"/>
+      <w:r>
+        <w:rPr>
+          <w:rFonts w:eastAsiaTheme="minorHAnsi"/>
+          <w:sz w:val="24"/>
+          <w:szCs w:val="24"/>
+        </w:rPr>
+        <w:t>setpoint</w:t>
+      </w:r>
+      <w:proofErr w:type="spellEnd"/>
+      <w:r>
+        <w:rPr>
+          <w:rFonts w:eastAsiaTheme="minorHAnsi"/>
+          <w:sz w:val="24"/>
+          <w:szCs w:val="24"/>
+        </w:rPr>
+        <w:t xml:space="preserve"> schedules associated with each thermal zone in the model, and widens the temperature </w:t>
+      </w:r>
+      <w:proofErr w:type="spellStart"/>
+      <w:r>
+        <w:rPr>
+          <w:rFonts w:eastAsiaTheme="minorHAnsi"/>
+          <w:sz w:val="24"/>
+          <w:szCs w:val="24"/>
+        </w:rPr>
+        <w:t>deadband</w:t>
+      </w:r>
+      <w:proofErr w:type="spellEnd"/>
+      <w:r>
+        <w:rPr>
+          <w:rFonts w:eastAsiaTheme="minorHAnsi"/>
+          <w:sz w:val="24"/>
+          <w:szCs w:val="24"/>
+        </w:rPr>
+        <w:t xml:space="preserve"> of all </w:t>
+      </w:r>
+      <w:proofErr w:type="gramStart"/>
+      <w:r>
+        <w:rPr>
+          <w:rFonts w:eastAsiaTheme="minorHAnsi"/>
+          <w:sz w:val="24"/>
+          <w:szCs w:val="24"/>
+        </w:rPr>
+        <w:t>schedule</w:t>
+      </w:r>
+      <w:proofErr w:type="gramEnd"/>
+      <w:r>
+        <w:rPr>
+          <w:rFonts w:eastAsiaTheme="minorHAnsi"/>
+          <w:sz w:val="24"/>
+          <w:szCs w:val="24"/>
+        </w:rPr>
+        <w:t xml:space="preserve"> run period profiles from their existing value by 1.5 degrees F. </w:t>
+      </w:r>
+    </w:p>
+    <w:p>
+      <w:pPr>
+        <w:spacing w:after="0"/>
+        <w:rPr>
+          <w:rFonts w:eastAsiaTheme="minorHAnsi"/>
+          <w:sz w:val="24"/>
+          <w:szCs w:val="24"/>
+        </w:rPr>
+      </w:pPr>
+    </w:p>
+    <w:p>
+      <w:pPr>
+        <w:pStyle w:val="Heading3"/>
+        <w:rPr>
+          <w:rFonts w:asciiTheme="minorHAnsi" w:hAnsiTheme="minorHAnsi"/>
+          <w:sz w:val="24"/>
+          <w:szCs w:val="24"/>
+        </w:rPr>
+      </w:pPr>
+      <w:r>
+        <w:rPr>
+          <w:rFonts w:asciiTheme="minorHAnsi" w:hAnsiTheme="minorHAnsi"/>
+          <w:sz w:val="24"/>
+          <w:szCs w:val="24"/>
+        </w:rPr>
+        <w:t>Modeler Description</w:t>
+      </w:r>
+    </w:p>
+    <w:p>
+      <w:pPr>
+        <w:spacing w:after="0"/>
+        <w:rPr>
+          <w:rFonts w:eastAsiaTheme="minorHAnsi"/>
+          <w:sz w:val="24"/>
+          <w:szCs w:val="24"/>
+        </w:rPr>
+      </w:pPr>
+      <w:r>
+        <w:rPr>
+          <w:rFonts w:eastAsiaTheme="minorHAnsi"/>
+          <w:sz w:val="24"/>
+          <w:szCs w:val="24"/>
+        </w:rPr>
+        <w:t xml:space="preserve">The measure loops through the heating and cooling thermostat schedules associated each thermal zone. The existing heating and cooling schedules are cloned, and the all run period profiles are then modified by adding a +1.5 </w:t>
+      </w:r>
+      <w:proofErr w:type="spellStart"/>
+      <w:r>
+        <w:rPr>
+          <w:rFonts w:eastAsiaTheme="minorHAnsi"/>
+          <w:sz w:val="24"/>
+          <w:szCs w:val="24"/>
+        </w:rPr>
+        <w:t>deg</w:t>
+      </w:r>
+      <w:proofErr w:type="spellEnd"/>
+      <w:r>
+        <w:rPr>
+          <w:rFonts w:eastAsiaTheme="minorHAnsi"/>
+          <w:sz w:val="24"/>
+          <w:szCs w:val="24"/>
+        </w:rPr>
+        <w:t xml:space="preserve"> F shift to the all values of the cooling thermostat schedule and a -1.5 degree F shift to all values of the heating thermostat schedule.  Design Day profiles are not modified. The modified thermostat schedules are then assigned to the thermal zone.  For each Thermal Zone, ASHRAE</w:t>
+      </w:r>
+      <w:r>
+        <w:rPr>
+          <w:rFonts w:eastAsiaTheme="minorHAnsi"/>
+          <w:sz w:val="24"/>
+          <w:szCs w:val="24"/>
+        </w:rPr>
+        <w:t xml:space="preserve"> 55 Thermal Comfort Warnings is</w:t>
+      </w:r>
+      <w:r>
+        <w:rPr>
+          <w:rFonts w:eastAsiaTheme="minorHAnsi"/>
+          <w:sz w:val="24"/>
+          <w:szCs w:val="24"/>
+        </w:rPr>
+        <w:t xml:space="preserve"> also enabled. Zone Thermal Comfort ASHRAE 55 Adaptive Model 90% Acceptability Status output </w:t>
+      </w:r>
+      <w:proofErr w:type="gramStart"/>
+      <w:r>
+        <w:rPr>
+          <w:rFonts w:eastAsiaTheme="minorHAnsi"/>
+          <w:sz w:val="24"/>
+          <w:szCs w:val="24"/>
+        </w:rPr>
+        <w:t xml:space="preserve">variables </w:t>
+      </w:r>
+      <w:r>
+        <w:rPr>
+          <w:rFonts w:eastAsiaTheme="minorHAnsi"/>
+          <w:sz w:val="24"/>
+          <w:szCs w:val="24"/>
+        </w:rPr>
+        <w:t>is</w:t>
+      </w:r>
+      <w:proofErr w:type="gramEnd"/>
+      <w:r>
+        <w:rPr>
+          <w:rFonts w:eastAsiaTheme="minorHAnsi"/>
+          <w:sz w:val="24"/>
+          <w:szCs w:val="24"/>
+        </w:rPr>
+        <w:t xml:space="preserve"> also added to the model.</w:t>
+      </w:r>
+    </w:p>
+    <w:p>
+      <w:pPr>
+        <w:pStyle w:val="Heading3"/>
+        <w:rPr>
+          <w:rFonts w:asciiTheme="minorHAnsi" w:hAnsiTheme="minorHAnsi"/>
+          <w:sz w:val="24"/>
+          <w:szCs w:val="24"/>
+        </w:rPr>
+      </w:pPr>
+      <w:r>
+        <w:rPr>
+          <w:rFonts w:asciiTheme="minorHAnsi" w:hAnsiTheme="minorHAnsi"/>
+          <w:sz w:val="24"/>
+          <w:szCs w:val="24"/>
+        </w:rPr>
+        <w:t>Use Case Types</w:t>
+      </w:r>
+    </w:p>
+    <w:p>
+      <w:pPr>
+        <w:rPr>
+          <w:sz w:val="24"/>
+          <w:szCs w:val="24"/>
+        </w:rPr>
+      </w:pPr>
+      <w:r>
+        <w:rPr>
+          <w:sz w:val="24"/>
+          <w:szCs w:val="24"/>
+        </w:rPr>
+        <w:t xml:space="preserve">New Construction, </w:t>
+      </w:r>
+      <w:r>
+        <w:rPr>
+          <w:sz w:val="24"/>
+          <w:szCs w:val="24"/>
+        </w:rPr>
+        <w:t>Retrofit</w:t>
+      </w:r>
+      <w:r>
+        <w:rPr>
+          <w:sz w:val="24"/>
+          <w:szCs w:val="24"/>
+        </w:rPr>
+        <w:t>, Model Articulation</w:t>
+      </w:r>
+    </w:p>
+    <w:p>
+      <w:pPr>
+        <w:pStyle w:val="Heading3"/>
+        <w:rPr>
+          <w:rFonts w:asciiTheme="minorHAnsi" w:hAnsiTheme="minorHAnsi"/>
+          <w:sz w:val="24"/>
+          <w:szCs w:val="24"/>
+        </w:rPr>
+      </w:pPr>
+      <w:r>
+        <w:rPr>
+          <w:rFonts w:asciiTheme="minorHAnsi" w:hAnsiTheme="minorHAnsi"/>
+          <w:sz w:val="24"/>
+          <w:szCs w:val="24"/>
+        </w:rPr>
+        <w:t>Arguments</w:t>
+      </w:r>
+    </w:p>
+    <w:p>
+      <w:pPr>
+        <w:rPr>
+          <w:sz w:val="24"/>
+          <w:szCs w:val="24"/>
+        </w:rPr>
+      </w:pPr>
+      <w:r>
+        <w:rPr>
+          <w:sz w:val="24"/>
+          <w:szCs w:val="24"/>
+        </w:rPr>
+        <w:t>No arguments</w:t>
+      </w:r>
+    </w:p>
+    <w:p>
+      <w:pPr>
+        <w:pStyle w:val="Heading3"/>
+        <w:rPr>
+          <w:rFonts w:asciiTheme="minorHAnsi" w:hAnsiTheme="minorHAnsi"/>
+          <w:sz w:val="24"/>
+          <w:szCs w:val="24"/>
+        </w:rPr>
+      </w:pPr>
+      <w:r>
+        <w:rPr>
+          <w:rFonts w:asciiTheme="minorHAnsi" w:hAnsiTheme="minorHAnsi"/>
+          <w:sz w:val="24"/>
+          <w:szCs w:val="24"/>
+        </w:rPr>
+        <w:t>Initial Condition</w:t>
+      </w:r>
+      <w:r>
+        <w:rPr>
+          <w:rFonts w:asciiTheme="minorHAnsi" w:hAnsiTheme="minorHAnsi"/>
+          <w:sz w:val="24"/>
+          <w:szCs w:val="24"/>
+        </w:rPr>
+        <w:t xml:space="preserve"> Message</w:t>
+      </w:r>
+    </w:p>
+    <w:p>
+      <w:pPr>
+        <w:rPr>
+          <w:sz w:val="24"/>
+          <w:szCs w:val="24"/>
+        </w:rPr>
+      </w:pPr>
+      <w:r>
+        <w:rPr>
+          <w:sz w:val="24"/>
+          <w:szCs w:val="24"/>
+        </w:rPr>
+        <w:t>The initial model contained {</w:t>
+      </w:r>
+      <w:r>
+        <w:rPr>
+          <w:sz w:val="24"/>
+          <w:szCs w:val="24"/>
+        </w:rPr>
+        <w:t>X</w:t>
+      </w:r>
+      <w:r>
+        <w:rPr>
+          <w:sz w:val="24"/>
+          <w:szCs w:val="24"/>
+        </w:rPr>
+        <w:t xml:space="preserve">} </w:t>
+      </w:r>
+      <w:r>
+        <w:rPr>
+          <w:sz w:val="24"/>
+          <w:szCs w:val="24"/>
+        </w:rPr>
+        <w:t>Cooling Thermostat Schedule and {Y} Heating Thermostat Schedule</w:t>
+      </w:r>
+      <w:r>
+        <w:rPr>
+          <w:sz w:val="24"/>
+          <w:szCs w:val="24"/>
+        </w:rPr>
+        <w:t xml:space="preserve"> object</w:t>
+      </w:r>
+      <w:r>
+        <w:rPr>
+          <w:sz w:val="24"/>
+          <w:szCs w:val="24"/>
+        </w:rPr>
+        <w:t>s</w:t>
+      </w:r>
+      <w:r>
+        <w:rPr>
+          <w:sz w:val="24"/>
           <w:szCs w:val="24"/>
         </w:rPr>
         <w:t xml:space="preserve"> </w:t>
       </w:r>
+      <w:r>
+        <w:rPr>
+          <w:sz w:val="24"/>
+          <w:szCs w:val="24"/>
+        </w:rPr>
+        <w:t>for which this measure is applicable.</w:t>
+      </w:r>
     </w:p>
     <w:p>
       <w:pPr>
@@ -86,30 +504,99 @@
           <w:sz w:val="24"/>
           <w:szCs w:val="24"/>
         </w:rPr>
-        <w:t>Description</w:t>
-      </w:r>
-    </w:p>
-    <w:p>
-      <w:pPr>
-        <w:spacing w:after="0"/>
-        <w:rPr>
-          <w:rFonts w:eastAsiaTheme="minorHAnsi"/>
-          <w:sz w:val="24"/>
-          <w:szCs w:val="24"/>
-        </w:rPr>
-      </w:pPr>
-      <w:r>
-        <w:rPr>
-          <w:rFonts w:eastAsiaTheme="minorHAnsi"/>
-          <w:sz w:val="24"/>
-          <w:szCs w:val="24"/>
-        </w:rPr>
-        <w:t xml:space="preserve">It is well understood that for many HVAC systems, significant energy can be saved by increasing the thermostat </w:t>
+        <w:t>Final Condition</w:t>
+      </w:r>
+      <w:r>
+        <w:rPr>
+          <w:rFonts w:asciiTheme="minorHAnsi" w:hAnsiTheme="minorHAnsi"/>
+          <w:sz w:val="24"/>
+          <w:szCs w:val="24"/>
+        </w:rPr>
+        <w:t xml:space="preserve"> Message</w:t>
+      </w:r>
+    </w:p>
+    <w:p>
+      <w:pPr>
+        <w:rPr>
+          <w:sz w:val="24"/>
+          <w:szCs w:val="24"/>
+        </w:rPr>
+      </w:pPr>
+      <w:r>
+        <w:rPr>
+          <w:sz w:val="24"/>
+          <w:szCs w:val="24"/>
+        </w:rPr>
+        <w:t xml:space="preserve">The </w:t>
+      </w:r>
+      <w:r>
+        <w:rPr>
+          <w:sz w:val="24"/>
+          <w:szCs w:val="24"/>
+        </w:rPr>
+        <w:t xml:space="preserve">{X} Heating and {Y} Cooling Thermostats </w:t>
+      </w:r>
+      <w:r>
+        <w:rPr>
+          <w:sz w:val="24"/>
+          <w:szCs w:val="24"/>
+        </w:rPr>
+        <w:t>schedules for {</w:t>
+      </w:r>
+      <w:r>
+        <w:rPr>
+          <w:sz w:val="24"/>
+          <w:szCs w:val="24"/>
+        </w:rPr>
+        <w:t>Z</w:t>
+      </w:r>
+      <w:r>
+        <w:rPr>
+          <w:sz w:val="24"/>
+          <w:szCs w:val="24"/>
+        </w:rPr>
+        <w:t xml:space="preserve">} </w:t>
+      </w:r>
+      <w:r>
+        <w:rPr>
+          <w:sz w:val="24"/>
+          <w:szCs w:val="24"/>
+        </w:rPr>
+        <w:t>Thermal Zones</w:t>
+      </w:r>
+      <w:r>
+        <w:rPr>
+          <w:sz w:val="24"/>
+          <w:szCs w:val="24"/>
+        </w:rPr>
+        <w:t xml:space="preserve"> were altered to </w:t>
+      </w:r>
+      <w:r>
+        <w:rPr>
+          <w:sz w:val="24"/>
+          <w:szCs w:val="24"/>
+        </w:rPr>
+        <w:t xml:space="preserve">reflect </w:t>
       </w:r>
       <w:proofErr w:type="spellStart"/>
       <w:r>
         <w:rPr>
-          <w:rFonts w:eastAsiaTheme="minorHAnsi"/>
+          <w:sz w:val="24"/>
+          <w:szCs w:val="24"/>
+        </w:rPr>
+        <w:t>a</w:t>
+      </w:r>
+      <w:proofErr w:type="spellEnd"/>
+      <w:r>
+        <w:rPr>
+          <w:sz w:val="24"/>
+          <w:szCs w:val="24"/>
+        </w:rPr>
+        <w:t xml:space="preserve"> additional </w:t>
+      </w:r>
+      <w:proofErr w:type="spellStart"/>
+      <w:r>
+        <w:rPr>
           <w:sz w:val="24"/>
           <w:szCs w:val="24"/>
         </w:rPr>
@@ -118,545 +605,57 @@
       <w:proofErr w:type="spellEnd"/>
       <w:r>
         <w:rPr>
-          <w:rFonts w:eastAsiaTheme="minorHAnsi"/>
-          <w:sz w:val="24"/>
-          <w:szCs w:val="24"/>
-        </w:rPr>
-        <w:t xml:space="preserve"> – the range of zone temperatures at which neither heating nor cooling systems are needed.  While saving energy, it is important to acknowledge that large or aggressive </w:t>
+          <w:sz w:val="24"/>
+          <w:szCs w:val="24"/>
+        </w:rPr>
+        <w:t xml:space="preserve"> width of 3 </w:t>
       </w:r>
       <w:proofErr w:type="spellStart"/>
       <w:r>
         <w:rPr>
-          <w:rFonts w:eastAsiaTheme="minorHAnsi"/>
-          <w:sz w:val="24"/>
-          <w:szCs w:val="24"/>
-        </w:rPr>
-        <w:t>deadbands</w:t>
+          <w:sz w:val="24"/>
+          <w:szCs w:val="24"/>
+        </w:rPr>
+        <w:t>Deg</w:t>
       </w:r>
       <w:proofErr w:type="spellEnd"/>
       <w:r>
         <w:rPr>
-          <w:rFonts w:eastAsiaTheme="minorHAnsi"/>
-          <w:sz w:val="24"/>
-          <w:szCs w:val="24"/>
-        </w:rPr>
-        <w:t xml:space="preserve"> can result in occupant comfort issues and complaints. ASHRAE Standard 55 defines an envelope for thermal comfort</w:t>
+          <w:sz w:val="24"/>
+          <w:szCs w:val="24"/>
+        </w:rPr>
+        <w:t xml:space="preserve"> </w:t>
       </w:r>
       <w:proofErr w:type="gramStart"/>
       <w:r>
         <w:rPr>
-          <w:rFonts w:eastAsiaTheme="minorHAnsi"/>
-          <w:sz w:val="24"/>
-          <w:szCs w:val="24"/>
-        </w:rPr>
-        <w:t>,  and</w:t>
+          <w:sz w:val="24"/>
+          <w:szCs w:val="24"/>
+        </w:rPr>
+        <w:t>F .</w:t>
       </w:r>
       <w:proofErr w:type="gramEnd"/>
       <w:r>
         <w:rPr>
-          <w:rFonts w:eastAsiaTheme="minorHAnsi"/>
-          <w:sz w:val="24"/>
-          <w:szCs w:val="24"/>
-        </w:rPr>
-        <w:t xml:space="preserve"> predictions of thermal comfort should be analyzed to determine an appropriate balance between energy conservation and occupant comfort/productivity.  This measure analyzes the heating and cooling </w:t>
-      </w:r>
-      <w:proofErr w:type="spellStart"/>
-      <w:r>
-        <w:rPr>
-          <w:rFonts w:eastAsiaTheme="minorHAnsi"/>
-          <w:sz w:val="24"/>
-          <w:szCs w:val="24"/>
-        </w:rPr>
-        <w:t>setpoint</w:t>
-      </w:r>
-      <w:proofErr w:type="spellEnd"/>
-      <w:r>
-        <w:rPr>
-          <w:rFonts w:eastAsiaTheme="minorHAnsi"/>
-          <w:sz w:val="24"/>
-          <w:szCs w:val="24"/>
-        </w:rPr>
-        <w:t xml:space="preserve"> schedules associated with each thermal zone in the model, and widens the temperature </w:t>
-      </w:r>
-      <w:proofErr w:type="spellStart"/>
-      <w:r>
-        <w:rPr>
-          <w:rFonts w:eastAsiaTheme="minorHAnsi"/>
-          <w:sz w:val="24"/>
-          <w:szCs w:val="24"/>
-        </w:rPr>
-        <w:t>deadband</w:t>
-      </w:r>
-      <w:proofErr w:type="spellEnd"/>
-      <w:r>
-        <w:rPr>
-          <w:rFonts w:eastAsiaTheme="minorHAnsi"/>
-          <w:sz w:val="24"/>
-          <w:szCs w:val="24"/>
-        </w:rPr>
-        <w:t xml:space="preserve"> of all </w:t>
-      </w:r>
-      <w:proofErr w:type="gramStart"/>
-      <w:r>
-        <w:rPr>
-          <w:rFonts w:eastAsiaTheme="minorHAnsi"/>
-          <w:sz w:val="24"/>
-          <w:szCs w:val="24"/>
-        </w:rPr>
-        <w:t>schedule</w:t>
-      </w:r>
-      <w:proofErr w:type="gramEnd"/>
-      <w:r>
-        <w:rPr>
-          <w:rFonts w:eastAsiaTheme="minorHAnsi"/>
-          <w:sz w:val="24"/>
-          <w:szCs w:val="24"/>
-        </w:rPr>
-        <w:t xml:space="preserve"> run period profiles from their existing value by 1.5 degrees F. </w:t>
-      </w:r>
-    </w:p>
-    <w:p>
-      <w:pPr>
-        <w:spacing w:after="0"/>
-        <w:rPr>
-          <w:rFonts w:eastAsiaTheme="minorHAnsi"/>
-          <w:sz w:val="24"/>
-          <w:szCs w:val="24"/>
-        </w:rPr>
-      </w:pPr>
-    </w:p>
-    <w:p>
-      <w:pPr>
-        <w:pStyle w:val="Heading3"/>
-        <w:rPr>
-          <w:rFonts w:asciiTheme="minorHAnsi" w:hAnsiTheme="minorHAnsi"/>
-          <w:sz w:val="24"/>
-          <w:szCs w:val="24"/>
-        </w:rPr>
-      </w:pPr>
-      <w:r>
-        <w:rPr>
-          <w:rFonts w:asciiTheme="minorHAnsi" w:hAnsiTheme="minorHAnsi"/>
-          <w:sz w:val="24"/>
-          <w:szCs w:val="24"/>
-        </w:rPr>
-        <w:t>Modeler Description</w:t>
-      </w:r>
-    </w:p>
-    <w:p>
-      <w:pPr>
-        <w:spacing w:after="0"/>
-        <w:rPr>
-          <w:rFonts w:eastAsiaTheme="minorHAnsi"/>
-          <w:sz w:val="24"/>
-          <w:szCs w:val="24"/>
-        </w:rPr>
-      </w:pPr>
-      <w:r>
-        <w:rPr>
-          <w:rFonts w:eastAsiaTheme="minorHAnsi"/>
-          <w:sz w:val="24"/>
-          <w:szCs w:val="24"/>
-        </w:rPr>
-        <w:t xml:space="preserve">The measure loops through the heating and cooling thermostat schedules associated each thermal zone. The existing heating and cooling schedules are cloned, and the all run period profiles are then modified by adding a +1.5 </w:t>
-      </w:r>
-      <w:proofErr w:type="spellStart"/>
-      <w:r>
-        <w:rPr>
-          <w:rFonts w:eastAsiaTheme="minorHAnsi"/>
-          <w:sz w:val="24"/>
-          <w:szCs w:val="24"/>
-        </w:rPr>
-        <w:t>deg</w:t>
-      </w:r>
-      <w:proofErr w:type="spellEnd"/>
-      <w:r>
-        <w:rPr>
-          <w:rFonts w:eastAsiaTheme="minorHAnsi"/>
-          <w:sz w:val="24"/>
-          <w:szCs w:val="24"/>
-        </w:rPr>
-        <w:t xml:space="preserve"> F shift to the all values of the cooling thermostat schedule and a -1.5 degree F shift to all values of the heating thermostat schedule.  Design Day profiles are not modified. The modified thermostat schedules are then assigned to the thermal zone.  For each Thermal Zone, ASHRAE</w:t>
-      </w:r>
-      <w:r>
-        <w:rPr>
-          <w:rFonts w:eastAsiaTheme="minorHAnsi"/>
-          <w:sz w:val="24"/>
-          <w:szCs w:val="24"/>
-        </w:rPr>
-        <w:t xml:space="preserve"> 55 Thermal Comfort Warnings is</w:t>
-      </w:r>
-      <w:r>
-        <w:rPr>
-          <w:rFonts w:eastAsiaTheme="minorHAnsi"/>
-          <w:sz w:val="24"/>
-          <w:szCs w:val="24"/>
-        </w:rPr>
-        <w:t xml:space="preserve"> also enabled. Zone Thermal Comfort ASHRAE 55 Adaptive Model 90% Acceptability Status output </w:t>
-      </w:r>
-      <w:proofErr w:type="gramStart"/>
-      <w:r>
-        <w:rPr>
-          <w:rFonts w:eastAsiaTheme="minorHAnsi"/>
-          <w:sz w:val="24"/>
-          <w:szCs w:val="24"/>
-        </w:rPr>
-        <w:t xml:space="preserve">variables </w:t>
-      </w:r>
-      <w:r>
-        <w:rPr>
-          <w:rFonts w:eastAsiaTheme="minorHAnsi"/>
-          <w:sz w:val="24"/>
-          <w:szCs w:val="24"/>
-        </w:rPr>
-        <w:t>is</w:t>
-      </w:r>
-      <w:proofErr w:type="gramEnd"/>
-      <w:r>
-        <w:rPr>
-          <w:rFonts w:eastAsiaTheme="minorHAnsi"/>
-          <w:sz w:val="24"/>
-          <w:szCs w:val="24"/>
-        </w:rPr>
-        <w:t xml:space="preserve"> also added to the model.</w:t>
-      </w:r>
-    </w:p>
-    <w:p>
-      <w:pPr>
-        <w:pStyle w:val="Heading3"/>
-        <w:rPr>
-          <w:rFonts w:asciiTheme="minorHAnsi" w:hAnsiTheme="minorHAnsi"/>
-          <w:sz w:val="24"/>
-          <w:szCs w:val="24"/>
-        </w:rPr>
-      </w:pPr>
-      <w:r>
-        <w:rPr>
-          <w:rFonts w:asciiTheme="minorHAnsi" w:hAnsiTheme="minorHAnsi"/>
-          <w:sz w:val="24"/>
-          <w:szCs w:val="24"/>
-        </w:rPr>
-        <w:t>Use Case Types</w:t>
-      </w:r>
-    </w:p>
-    <w:p>
-      <w:pPr>
-        <w:rPr>
-          <w:sz w:val="24"/>
-          <w:szCs w:val="24"/>
-        </w:rPr>
-      </w:pPr>
-      <w:r>
-        <w:rPr>
-          <w:sz w:val="24"/>
-          <w:szCs w:val="24"/>
-        </w:rPr>
-        <w:t xml:space="preserve">New Construction, </w:t>
-      </w:r>
-      <w:r>
-        <w:rPr>
-          <w:sz w:val="24"/>
-          <w:szCs w:val="24"/>
-        </w:rPr>
-        <w:t>Retrofit</w:t>
-      </w:r>
-      <w:r>
-        <w:rPr>
-          <w:sz w:val="24"/>
-          <w:szCs w:val="24"/>
-        </w:rPr>
-        <w:t>, Model Articulation</w:t>
-      </w:r>
-    </w:p>
-    <w:p>
-      <w:pPr>
-        <w:pStyle w:val="Heading3"/>
-        <w:rPr>
-          <w:rFonts w:asciiTheme="minorHAnsi" w:hAnsiTheme="minorHAnsi"/>
-          <w:sz w:val="24"/>
-          <w:szCs w:val="24"/>
-        </w:rPr>
-      </w:pPr>
-      <w:r>
-        <w:rPr>
-          <w:rFonts w:asciiTheme="minorHAnsi" w:hAnsiTheme="minorHAnsi"/>
-          <w:sz w:val="24"/>
-          <w:szCs w:val="24"/>
-        </w:rPr>
-        <w:t>Arguments</w:t>
-      </w:r>
-    </w:p>
-    <w:p>
-      <w:pPr>
-        <w:rPr>
-          <w:sz w:val="24"/>
-          <w:szCs w:val="24"/>
-        </w:rPr>
-      </w:pPr>
-      <w:r>
-        <w:rPr>
-          <w:sz w:val="24"/>
-          <w:szCs w:val="24"/>
-        </w:rPr>
-        <w:t>No arguments</w:t>
-      </w:r>
-    </w:p>
-    <w:p>
-      <w:pPr>
-        <w:pStyle w:val="Heading3"/>
-        <w:rPr>
-          <w:rFonts w:asciiTheme="minorHAnsi" w:hAnsiTheme="minorHAnsi"/>
-          <w:sz w:val="24"/>
-          <w:szCs w:val="24"/>
-        </w:rPr>
-      </w:pPr>
-      <w:r>
-        <w:rPr>
-          <w:rFonts w:asciiTheme="minorHAnsi" w:hAnsiTheme="minorHAnsi"/>
-          <w:sz w:val="24"/>
-          <w:szCs w:val="24"/>
-        </w:rPr>
-        <w:t>Initial Condition</w:t>
-      </w:r>
-      <w:r>
-        <w:rPr>
-          <w:rFonts w:asciiTheme="minorHAnsi" w:hAnsiTheme="minorHAnsi"/>
-          <w:sz w:val="24"/>
-          <w:szCs w:val="24"/>
-        </w:rPr>
-        <w:t xml:space="preserve"> Message</w:t>
-      </w:r>
-    </w:p>
-    <w:p>
-      <w:pPr>
-        <w:rPr>
-          <w:sz w:val="24"/>
-          <w:szCs w:val="24"/>
-        </w:rPr>
-      </w:pPr>
-      <w:r>
-        <w:rPr>
-          <w:sz w:val="24"/>
-          <w:szCs w:val="24"/>
-        </w:rPr>
-        <w:t>The initial model contained {</w:t>
-      </w:r>
-      <w:r>
-        <w:rPr>
-          <w:sz w:val="24"/>
-          <w:szCs w:val="24"/>
-        </w:rPr>
-        <w:t>X</w:t>
-      </w:r>
-      <w:r>
-        <w:rPr>
-          <w:sz w:val="24"/>
-          <w:szCs w:val="24"/>
-        </w:rPr>
-        <w:t xml:space="preserve">} </w:t>
-      </w:r>
-      <w:r>
-        <w:rPr>
-          <w:sz w:val="24"/>
-          <w:szCs w:val="24"/>
-        </w:rPr>
-        <w:t>Cooling Thermostat Schedule and {Y} Heating Thermostat Schedule</w:t>
-      </w:r>
-      <w:r>
-        <w:rPr>
-          <w:sz w:val="24"/>
-          <w:szCs w:val="24"/>
-        </w:rPr>
-        <w:t xml:space="preserve"> object</w:t>
-      </w:r>
-      <w:r>
-        <w:rPr>
-          <w:sz w:val="24"/>
-          <w:szCs w:val="24"/>
-        </w:rPr>
-        <w:t>s</w:t>
-      </w:r>
-      <w:r>
-        <w:rPr>
           <w:sz w:val="24"/>
           <w:szCs w:val="24"/>
         </w:rPr>
         <w:t xml:space="preserve"> </w:t>
       </w:r>
-      <w:r>
-        <w:rPr>
-          <w:sz w:val="24"/>
-          <w:szCs w:val="24"/>
-        </w:rPr>
-        <w:t>for which this measure is applicable.</w:t>
-      </w:r>
-    </w:p>
-    <w:p>
-      <w:pPr>
-        <w:pStyle w:val="Heading3"/>
-        <w:rPr>
-          <w:rFonts w:asciiTheme="minorHAnsi" w:hAnsiTheme="minorHAnsi"/>
-          <w:sz w:val="24"/>
-          <w:szCs w:val="24"/>
-        </w:rPr>
-      </w:pPr>
-      <w:r>
-        <w:rPr>
-          <w:rFonts w:asciiTheme="minorHAnsi" w:hAnsiTheme="minorHAnsi"/>
-          <w:sz w:val="24"/>
-          <w:szCs w:val="24"/>
-        </w:rPr>
-        <w:t>Final Condition</w:t>
-      </w:r>
-      <w:r>
-        <w:rPr>
-          <w:rFonts w:asciiTheme="minorHAnsi" w:hAnsiTheme="minorHAnsi"/>
-          <w:sz w:val="24"/>
-          <w:szCs w:val="24"/>
-        </w:rPr>
-        <w:t xml:space="preserve"> Message</w:t>
-      </w:r>
-    </w:p>
-    <w:p>
-      <w:pPr>
-        <w:rPr>
-          <w:sz w:val="24"/>
-          <w:szCs w:val="24"/>
-        </w:rPr>
-      </w:pPr>
-      <w:r>
-        <w:rPr>
-          <w:sz w:val="24"/>
-          <w:szCs w:val="24"/>
-        </w:rPr>
-        <w:t xml:space="preserve">The </w:t>
-      </w:r>
-      <w:r>
-        <w:rPr>
-          <w:sz w:val="24"/>
-          <w:szCs w:val="24"/>
-        </w:rPr>
-        <w:t xml:space="preserve">{X} Heating and {Y} Cooling Thermostats </w:t>
-      </w:r>
-      <w:r>
-        <w:rPr>
-          <w:sz w:val="24"/>
-          <w:szCs w:val="24"/>
-        </w:rPr>
-        <w:t>schedules for {</w:t>
-      </w:r>
-      <w:r>
-        <w:rPr>
-          <w:sz w:val="24"/>
-          <w:szCs w:val="24"/>
-        </w:rPr>
-        <w:t>Z</w:t>
-      </w:r>
-      <w:r>
-        <w:rPr>
-          <w:sz w:val="24"/>
-          <w:szCs w:val="24"/>
-        </w:rPr>
-        <w:t xml:space="preserve">} </w:t>
-      </w:r>
-      <w:r>
-        <w:rPr>
-          <w:sz w:val="24"/>
-          <w:szCs w:val="24"/>
-        </w:rPr>
-        <w:t>Thermal Zones</w:t>
-      </w:r>
-      <w:r>
-        <w:rPr>
-          <w:sz w:val="24"/>
-          <w:szCs w:val="24"/>
-        </w:rPr>
-        <w:t xml:space="preserve"> were altered to </w:t>
-      </w:r>
-      <w:r>
-        <w:rPr>
-          <w:sz w:val="24"/>
-          <w:szCs w:val="24"/>
-        </w:rPr>
-        <w:t xml:space="preserve">reflect </w:t>
-      </w:r>
-      <w:proofErr w:type="spellStart"/>
-      <w:r>
-        <w:rPr>
-          <w:sz w:val="24"/>
-          <w:szCs w:val="24"/>
-        </w:rPr>
-        <w:t>a</w:t>
-      </w:r>
-      <w:proofErr w:type="spellEnd"/>
-      <w:r>
-        <w:rPr>
-          <w:sz w:val="24"/>
-          <w:szCs w:val="24"/>
-        </w:rPr>
-        <w:t xml:space="preserve"> additional </w:t>
-      </w:r>
-      <w:proofErr w:type="spellStart"/>
-      <w:r>
-        <w:rPr>
-          <w:sz w:val="24"/>
-          <w:szCs w:val="24"/>
-        </w:rPr>
-        <w:t>deadband</w:t>
-      </w:r>
-      <w:proofErr w:type="spellEnd"/>
-      <w:r>
-        <w:rPr>
-          <w:sz w:val="24"/>
-          <w:szCs w:val="24"/>
-        </w:rPr>
-        <w:t xml:space="preserve"> width of 3 </w:t>
-      </w:r>
-      <w:proofErr w:type="spellStart"/>
-      <w:r>
-        <w:rPr>
-          <w:sz w:val="24"/>
-          <w:szCs w:val="24"/>
-        </w:rPr>
-        <w:t>Deg</w:t>
-      </w:r>
-      <w:proofErr w:type="spellEnd"/>
-      <w:r>
-        <w:rPr>
-          <w:sz w:val="24"/>
-          <w:szCs w:val="24"/>
-        </w:rPr>
-        <w:t xml:space="preserve"> </w:t>
-      </w:r>
-      <w:proofErr w:type="gramStart"/>
-      <w:r>
-        <w:rPr>
-          <w:sz w:val="24"/>
-          <w:szCs w:val="24"/>
-        </w:rPr>
-        <w:t>F .</w:t>
-      </w:r>
-      <w:proofErr w:type="gramEnd"/>
-      <w:r>
-        <w:rPr>
-          <w:sz w:val="24"/>
-          <w:szCs w:val="24"/>
-        </w:rPr>
-        <w:t xml:space="preserve"> </w:t>
-      </w:r>
-    </w:p>
-    <w:p>
-      <w:pPr>
-        <w:rPr>
-          <w:sz w:val="24"/>
-          <w:szCs w:val="24"/>
-        </w:rPr>
-      </w:pPr>
-      <w:r>
-        <w:rPr>
-          <w:sz w:val="24"/>
-          <w:szCs w:val="24"/>
-        </w:rPr>
+    </w:p>
+    <w:p>
+      <w:pPr>
+        <w:rPr>
+          <w:sz w:val="24"/>
+          <w:szCs w:val="24"/>
+        </w:rPr>
+      </w:pPr>
+      <w:r>
+        <w:rPr>
+          <w:sz w:val="24"/>
+          <w:szCs w:val="24"/>
+        </w:rPr>
+        <w:lastRenderedPageBreak/>
         <w:t>Not Applicable</w:t>
       </w:r>
       <w:r>
@@ -702,7 +701,6 @@
           <w:sz w:val="24"/>
           <w:szCs w:val="24"/>
         </w:rPr>
-        <w:lastRenderedPageBreak/>
         <w:t>Warning</w:t>
       </w:r>
       <w:r>
@@ -1361,6 +1359,7 @@
           <w:sz w:val="24"/>
           <w:szCs w:val="24"/>
         </w:rPr>
+        <w:lastRenderedPageBreak/>
         <w:t>This measure applies to</w:t>
       </w:r>
       <w:r>
@@ -1433,7 +1432,6 @@
           <w:sz w:val="24"/>
           <w:szCs w:val="24"/>
         </w:rPr>
-        <w:lastRenderedPageBreak/>
         <w:drawing>
           <wp:inline distT="0" distB="0" distL="0" distR="0" wp14:anchorId="176EEEFC" wp14:editId="15D30839">
             <wp:extent cx="5288889" cy="3724259"/>
@@ -1597,7 +1595,6 @@
           <w:sz w:val="24"/>
           <w:szCs w:val="24"/>
         </w:rPr>
-        <w:lastRenderedPageBreak/>
         <w:t>Secondary School</w:t>
       </w:r>
     </w:p>
@@ -1815,8 +1812,6 @@
           <w:szCs w:val="24"/>
         </w:rPr>
       </w:pPr>
-      <w:bookmarkStart w:id="0" w:name="_GoBack"/>
-      <w:bookmarkEnd w:id="0"/>
     </w:p>
     <w:p>
       <w:pPr>
@@ -2262,7 +2257,7 @@
           <w:rPr>
             <w:noProof/>
           </w:rPr>
-          <w:t>5</w:t>
+          <w:t>6</w:t>
         </w:r>
         <w:r>
           <w:rPr>
@@ -4778,7 +4773,7 @@
 </file>
 
 <file path=customXml/itemProps1.xml><?xml version="1.0" encoding="utf-8"?>
-<ds:datastoreItem xmlns:ds="http://schemas.openxmlformats.org/officeDocument/2006/customXml" ds:itemID="{C0381191-FEA3-4706-AE77-09C1AB774B31}">
+<ds:datastoreItem xmlns:ds="http://schemas.openxmlformats.org/officeDocument/2006/customXml" ds:itemID="{621F6175-E6F1-458F-A4B2-DB34BDC6E864}">
   <ds:schemaRefs>
     <ds:schemaRef ds:uri="http://schemas.openxmlformats.org/officeDocument/2006/bibliography"/>
   </ds:schemaRefs>
